--- a/Manual TopVoz - final.docx
+++ b/Manual TopVoz - final.docx
@@ -2226,21 +2226,33 @@
         <w:spacing w:before="7"/>
       </w:pPr>
       <w:r>
-        <w:t>Esta opção deve ser definida em qualquer cenario utilizado (interno ou externo/revenda).</w:t>
+        <w:t xml:space="preserve">Esta opção deve ser definida em qualquer cenario utilizado (interno ou externo/revenda). </w:t>
+      </w:r>
+    </w:p>
+    <w:p>
+      <w:pPr>
+        <w:spacing w:before="7"/>
+        <w:rPr>
+          <w:sz w:val="28"/>
+        </w:rPr>
+      </w:pPr>
+    </w:p>
+    <w:p>
+      <w:pPr>
+        <w:spacing w:before="7"/>
+        <w:rPr>
+          <w:sz w:val="28"/>
+          <w:u w:val="single"/>
+        </w:rPr>
+      </w:pPr>
+      <w:r>
+        <w:rPr>
+          <w:sz w:val="28"/>
+        </w:rPr>
+        <w:t xml:space="preserve">Abaixo, temos alguns botões auto explicativos. </w:t>
       </w:r>
       <w:bookmarkStart w:id="0" w:name="_GoBack"/>
       <w:bookmarkEnd w:id="0"/>
-      <w:r>
-        <w:t xml:space="preserve"> </w:t>
-      </w:r>
-    </w:p>
-    <w:p>
-      <w:pPr>
-        <w:spacing w:before="7"/>
-        <w:rPr>
-          <w:sz w:val="28"/>
-        </w:rPr>
-      </w:pPr>
     </w:p>
     <w:p>
       <w:pPr>
@@ -4404,7 +4416,7 @@
 </file>
 
 <file path=customXml/itemProps1.xml><?xml version="1.0" encoding="utf-8"?>
-<ds:datastoreItem xmlns:ds="http://schemas.openxmlformats.org/officeDocument/2006/customXml" ds:itemID="{93FF2299-74A1-4385-B65B-01C99B1649F9}">
+<ds:datastoreItem xmlns:ds="http://schemas.openxmlformats.org/officeDocument/2006/customXml" ds:itemID="{FBB9195F-7FD1-49AC-A89D-2D96E36A3862}">
   <ds:schemaRefs>
     <ds:schemaRef ds:uri="http://schemas.openxmlformats.org/officeDocument/2006/bibliography"/>
   </ds:schemaRefs>

--- a/Manual TopVoz - final.docx
+++ b/Manual TopVoz - final.docx
@@ -2251,222 +2251,534 @@
         </w:rPr>
         <w:t xml:space="preserve">Abaixo, temos alguns botões auto explicativos. </w:t>
       </w:r>
+    </w:p>
+    <w:p>
+      <w:pPr>
+        <w:spacing w:before="7"/>
+        <w:rPr>
+          <w:sz w:val="28"/>
+        </w:rPr>
+      </w:pPr>
+    </w:p>
+    <w:p>
+      <w:pPr>
+        <w:spacing w:before="7"/>
+        <w:rPr>
+          <w:sz w:val="28"/>
+        </w:rPr>
+      </w:pPr>
+    </w:p>
+    <w:p>
+      <w:pPr>
+        <w:spacing w:before="7"/>
+        <w:rPr>
+          <w:sz w:val="28"/>
+        </w:rPr>
+      </w:pPr>
+    </w:p>
+    <w:p>
+      <w:pPr>
+        <w:spacing w:before="7"/>
+        <w:rPr>
+          <w:sz w:val="28"/>
+        </w:rPr>
+      </w:pPr>
+    </w:p>
+    <w:p>
+      <w:pPr>
+        <w:spacing w:before="7"/>
+        <w:rPr>
+          <w:sz w:val="28"/>
+        </w:rPr>
+      </w:pPr>
+    </w:p>
+    <w:p>
+      <w:pPr>
+        <w:spacing w:before="7"/>
+        <w:rPr>
+          <w:sz w:val="28"/>
+        </w:rPr>
+      </w:pPr>
+    </w:p>
+    <w:p>
+      <w:pPr>
+        <w:spacing w:before="7"/>
+        <w:rPr>
+          <w:sz w:val="28"/>
+        </w:rPr>
+      </w:pPr>
+    </w:p>
+    <w:p>
+      <w:pPr>
+        <w:spacing w:before="7"/>
+        <w:rPr>
+          <w:b/>
+        </w:rPr>
+      </w:pPr>
+      <w:r>
+        <w:rPr>
+          <w:b/>
+        </w:rPr>
+        <w:t>Financeiro</w:t>
+      </w:r>
+    </w:p>
+    <w:p>
+      <w:pPr>
+        <w:spacing w:before="7"/>
+        <w:rPr>
+          <w:b/>
+        </w:rPr>
+      </w:pPr>
+    </w:p>
+    <w:p>
+      <w:pPr>
+        <w:spacing w:before="7"/>
+        <w:rPr>
+          <w:b/>
+        </w:rPr>
+      </w:pPr>
+      <w:r>
+        <w:rPr>
+          <w:b/>
+          <w:noProof/>
+          <w:lang w:val="pt-BR" w:eastAsia="pt-BR"/>
+        </w:rPr>
+        <w:drawing>
+          <wp:anchor distT="0" distB="0" distL="114300" distR="114300" simplePos="0" relativeHeight="251674624" behindDoc="0" locked="0" layoutInCell="1" allowOverlap="1">
+            <wp:simplePos x="0" y="0"/>
+            <wp:positionH relativeFrom="page">
+              <wp:posOffset>939800</wp:posOffset>
+            </wp:positionH>
+            <wp:positionV relativeFrom="page">
+              <wp:posOffset>1704340</wp:posOffset>
+            </wp:positionV>
+            <wp:extent cx="6064250" cy="1693545"/>
+            <wp:effectExtent l="0" t="0" r="0" b="1905"/>
+            <wp:wrapSquare wrapText="bothSides"/>
+            <wp:docPr id="7" name="Imagem 7"/>
+            <wp:cNvGraphicFramePr>
+              <a:graphicFrameLocks xmlns:a="http://schemas.openxmlformats.org/drawingml/2006/main" noChangeAspect="1"/>
+            </wp:cNvGraphicFramePr>
+            <a:graphic xmlns:a="http://schemas.openxmlformats.org/drawingml/2006/main">
+              <a:graphicData uri="http://schemas.openxmlformats.org/drawingml/2006/picture">
+                <pic:pic xmlns:pic="http://schemas.openxmlformats.org/drawingml/2006/picture">
+                  <pic:nvPicPr>
+                    <pic:cNvPr id="7" name="Screenshot_8.png"/>
+                    <pic:cNvPicPr/>
+                  </pic:nvPicPr>
+                  <pic:blipFill>
+                    <a:blip r:embed="rId16" cstate="print">
+                      <a:extLst>
+                        <a:ext uri="{28A0092B-C50C-407E-A947-70E740481C1C}">
+                          <a14:useLocalDpi xmlns:a14="http://schemas.microsoft.com/office/drawing/2010/main" val="0"/>
+                        </a:ext>
+                      </a:extLst>
+                    </a:blip>
+                    <a:stretch>
+                      <a:fillRect/>
+                    </a:stretch>
+                  </pic:blipFill>
+                  <pic:spPr>
+                    <a:xfrm>
+                      <a:off x="0" y="0"/>
+                      <a:ext cx="6064250" cy="1693545"/>
+                    </a:xfrm>
+                    <a:prstGeom prst="rect">
+                      <a:avLst/>
+                    </a:prstGeom>
+                  </pic:spPr>
+                </pic:pic>
+              </a:graphicData>
+            </a:graphic>
+          </wp:anchor>
+        </w:drawing>
+      </w:r>
+    </w:p>
+    <w:p>
+      <w:pPr>
+        <w:spacing w:before="7"/>
+        <w:rPr>
+          <w:b/>
+        </w:rPr>
+      </w:pPr>
+    </w:p>
+    <w:p>
+      <w:pPr>
+        <w:spacing w:before="7"/>
+        <w:rPr>
+          <w:b/>
+        </w:rPr>
+      </w:pPr>
+    </w:p>
+    <w:p>
+      <w:pPr>
+        <w:spacing w:before="7"/>
+        <w:rPr>
+          <w:b/>
+        </w:rPr>
+      </w:pPr>
+      <w:r>
+        <w:rPr>
+          <w:b/>
+        </w:rPr>
+        <w:t>Gerar fatura</w:t>
+      </w:r>
+      <w:r>
+        <w:rPr>
+          <w:b/>
+        </w:rPr>
+        <w:t>s</w:t>
+      </w:r>
+    </w:p>
+    <w:p>
+      <w:pPr>
+        <w:spacing w:before="7"/>
+      </w:pPr>
+      <w:r>
+        <w:t xml:space="preserve">Assim </w:t>
+      </w:r>
+      <w:r>
+        <w:t>como é feito no sistema a geração de faturas segue o mesmo conceito.</w:t>
+      </w:r>
+    </w:p>
+    <w:p>
+      <w:pPr>
+        <w:spacing w:before="7"/>
+      </w:pPr>
+    </w:p>
+    <w:p>
+      <w:pPr>
+        <w:spacing w:before="7"/>
+        <w:rPr>
+          <w:b/>
+        </w:rPr>
+      </w:pPr>
+      <w:r>
+        <w:rPr>
+          <w:b/>
+        </w:rPr>
+        <w:t>Terminal</w:t>
+      </w:r>
+    </w:p>
+    <w:p>
+      <w:pPr>
+        <w:spacing w:before="7"/>
+      </w:pPr>
+      <w:r>
+        <w:t>Selecione a qual terminal sera gerado a fatura.</w:t>
+      </w:r>
+    </w:p>
+    <w:p>
+      <w:pPr>
+        <w:spacing w:before="7"/>
+      </w:pPr>
+    </w:p>
+    <w:p>
+      <w:pPr>
+        <w:spacing w:before="7"/>
+        <w:ind w:left="720" w:hanging="720"/>
+      </w:pPr>
+      <w:r>
+        <w:rPr>
+          <w:b/>
+        </w:rPr>
+        <w:t>Historico</w:t>
+      </w:r>
+    </w:p>
+    <w:p>
+      <w:pPr>
+        <w:spacing w:before="7"/>
+        <w:ind w:left="720" w:hanging="720"/>
+      </w:pPr>
+      <w:r>
+        <w:t>Descreva uma identificação pra essa fatura que sera gerada(assim como é feito no sistema)</w:t>
+      </w:r>
+    </w:p>
+    <w:p>
+      <w:pPr>
+        <w:spacing w:before="7"/>
+        <w:ind w:left="720" w:hanging="720"/>
+      </w:pPr>
+    </w:p>
+    <w:p>
+      <w:pPr>
+        <w:spacing w:before="7"/>
+        <w:ind w:left="720" w:hanging="720"/>
+        <w:rPr>
+          <w:b/>
+        </w:rPr>
+      </w:pPr>
+      <w:r>
+        <w:rPr>
+          <w:b/>
+        </w:rPr>
+        <w:t>Vencimento</w:t>
+      </w:r>
+    </w:p>
+    <w:p>
+      <w:pPr>
+        <w:spacing w:before="7"/>
+        <w:ind w:left="720" w:hanging="720"/>
+      </w:pPr>
+      <w:r>
+        <w:t>Deve ser definido o mesmo vencimento selecionado no CADASTRO</w:t>
+      </w:r>
+      <w:r>
+        <w:t xml:space="preserve"> principal do cliente(dentro do </w:t>
+      </w:r>
+      <w:r>
+        <w:t>sistema)</w:t>
+      </w:r>
+      <w:r>
+        <w:t>, seguido do MÊS que voce deseja efetuar a geração e o ANO.</w:t>
+      </w:r>
+    </w:p>
+    <w:p>
+      <w:pPr>
+        <w:spacing w:before="7"/>
+        <w:ind w:left="720" w:hanging="720"/>
+        <w:rPr>
+          <w:b/>
+        </w:rPr>
+      </w:pPr>
+    </w:p>
+    <w:p>
+      <w:pPr>
+        <w:spacing w:before="7"/>
+        <w:ind w:left="720" w:hanging="720"/>
+        <w:rPr>
+          <w:b/>
+        </w:rPr>
+      </w:pPr>
+      <w:r>
+        <w:rPr>
+          <w:b/>
+        </w:rPr>
+        <w:t xml:space="preserve">Periodo Inicial/Final </w:t>
+      </w:r>
+    </w:p>
+    <w:p>
+      <w:pPr>
+        <w:spacing w:before="7"/>
+        <w:ind w:left="720" w:hanging="720"/>
+      </w:pPr>
+      <w:r>
+        <w:t>Periodo que deseja efetuar a tarifação (geralmente o inicio do mês anterior ao dia final do mesmo mês)</w:t>
+      </w:r>
+    </w:p>
+    <w:p>
+      <w:pPr>
+        <w:spacing w:before="7"/>
+        <w:ind w:left="720" w:hanging="720"/>
+      </w:pPr>
+    </w:p>
+    <w:p>
+      <w:pPr>
+        <w:spacing w:before="7"/>
+        <w:rPr>
+          <w:b/>
+        </w:rPr>
+      </w:pPr>
+      <w:r>
+        <w:rPr>
+          <w:b/>
+        </w:rPr>
+        <w:t>Documento</w:t>
+      </w:r>
+      <w:r>
+        <w:rPr>
+          <w:b/>
+        </w:rPr>
+        <w:t xml:space="preserve"> e Plano de contas</w:t>
+      </w:r>
+    </w:p>
+    <w:p>
+      <w:pPr>
+        <w:spacing w:before="7"/>
+      </w:pPr>
+      <w:r>
+        <w:t>Ao clicar em cima ele disponibiliza os documentos criados no sistema.</w:t>
+      </w:r>
+    </w:p>
+    <w:p>
+      <w:pPr>
+        <w:spacing w:before="7"/>
+      </w:pPr>
+    </w:p>
+    <w:p>
+      <w:pPr>
+        <w:spacing w:before="7"/>
+      </w:pPr>
+    </w:p>
+    <w:p>
+      <w:pPr>
+        <w:spacing w:before="7"/>
+      </w:pPr>
+    </w:p>
+    <w:p>
+      <w:pPr>
+        <w:spacing w:before="7"/>
+        <w:rPr>
+          <w:b/>
+        </w:rPr>
+      </w:pPr>
+      <w:r>
+        <w:rPr>
+          <w:b/>
+        </w:rPr>
+        <w:t>Créditos</w:t>
+      </w:r>
+    </w:p>
+    <w:p>
+      <w:pPr>
+        <w:spacing w:before="7"/>
+        <w:rPr>
+          <w:b/>
+        </w:rPr>
+      </w:pPr>
+    </w:p>
+    <w:p>
+      <w:pPr>
+        <w:spacing w:before="7"/>
+        <w:rPr>
+          <w:b/>
+        </w:rPr>
+      </w:pPr>
+      <w:r>
+        <w:rPr>
+          <w:b/>
+          <w:noProof/>
+          <w:lang w:val="pt-BR" w:eastAsia="pt-BR"/>
+        </w:rPr>
+        <w:drawing>
+          <wp:anchor distT="0" distB="0" distL="114300" distR="114300" simplePos="0" relativeHeight="251675648" behindDoc="0" locked="0" layoutInCell="1" allowOverlap="1">
+            <wp:simplePos x="0" y="0"/>
+            <wp:positionH relativeFrom="page">
+              <wp:posOffset>939800</wp:posOffset>
+            </wp:positionH>
+            <wp:positionV relativeFrom="page">
+              <wp:posOffset>7689215</wp:posOffset>
+            </wp:positionV>
+            <wp:extent cx="6064250" cy="1779905"/>
+            <wp:effectExtent l="0" t="0" r="0" b="0"/>
+            <wp:wrapSquare wrapText="bothSides"/>
+            <wp:docPr id="8" name="Imagem 8"/>
+            <wp:cNvGraphicFramePr>
+              <a:graphicFrameLocks xmlns:a="http://schemas.openxmlformats.org/drawingml/2006/main" noChangeAspect="1"/>
+            </wp:cNvGraphicFramePr>
+            <a:graphic xmlns:a="http://schemas.openxmlformats.org/drawingml/2006/main">
+              <a:graphicData uri="http://schemas.openxmlformats.org/drawingml/2006/picture">
+                <pic:pic xmlns:pic="http://schemas.openxmlformats.org/drawingml/2006/picture">
+                  <pic:nvPicPr>
+                    <pic:cNvPr id="8" name="Screenshot_9.png"/>
+                    <pic:cNvPicPr/>
+                  </pic:nvPicPr>
+                  <pic:blipFill>
+                    <a:blip r:embed="rId17" cstate="print">
+                      <a:extLst>
+                        <a:ext uri="{28A0092B-C50C-407E-A947-70E740481C1C}">
+                          <a14:useLocalDpi xmlns:a14="http://schemas.microsoft.com/office/drawing/2010/main" val="0"/>
+                        </a:ext>
+                      </a:extLst>
+                    </a:blip>
+                    <a:stretch>
+                      <a:fillRect/>
+                    </a:stretch>
+                  </pic:blipFill>
+                  <pic:spPr>
+                    <a:xfrm>
+                      <a:off x="0" y="0"/>
+                      <a:ext cx="6064250" cy="1779905"/>
+                    </a:xfrm>
+                    <a:prstGeom prst="rect">
+                      <a:avLst/>
+                    </a:prstGeom>
+                  </pic:spPr>
+                </pic:pic>
+              </a:graphicData>
+            </a:graphic>
+          </wp:anchor>
+        </w:drawing>
+      </w:r>
+    </w:p>
+    <w:p>
+      <w:pPr>
+        <w:spacing w:before="7"/>
+        <w:rPr>
+          <w:b/>
+        </w:rPr>
+      </w:pPr>
+    </w:p>
+    <w:p>
+      <w:pPr>
+        <w:spacing w:before="7"/>
+      </w:pPr>
+    </w:p>
+    <w:p>
+      <w:pPr>
+        <w:spacing w:before="7"/>
+      </w:pPr>
+    </w:p>
+    <w:p>
+      <w:pPr>
+        <w:spacing w:before="7"/>
+      </w:pPr>
+    </w:p>
+    <w:p>
+      <w:pPr>
+        <w:spacing w:before="7"/>
+      </w:pPr>
+    </w:p>
+    <w:p>
+      <w:pPr>
+        <w:spacing w:before="7"/>
+      </w:pPr>
       <w:bookmarkStart w:id="0" w:name="_GoBack"/>
       <w:bookmarkEnd w:id="0"/>
     </w:p>
     <w:p>
       <w:pPr>
         <w:spacing w:before="7"/>
-        <w:rPr>
-          <w:sz w:val="28"/>
-        </w:rPr>
-      </w:pPr>
-    </w:p>
-    <w:p>
-      <w:pPr>
-        <w:spacing w:before="7"/>
-        <w:rPr>
-          <w:sz w:val="28"/>
-        </w:rPr>
-      </w:pPr>
-    </w:p>
-    <w:p>
-      <w:pPr>
-        <w:spacing w:before="7"/>
-        <w:rPr>
-          <w:sz w:val="28"/>
-        </w:rPr>
-      </w:pPr>
-    </w:p>
-    <w:p>
-      <w:pPr>
-        <w:spacing w:before="7"/>
-        <w:rPr>
-          <w:sz w:val="28"/>
-        </w:rPr>
-      </w:pPr>
-    </w:p>
-    <w:p>
-      <w:pPr>
-        <w:spacing w:before="7"/>
-        <w:rPr>
-          <w:sz w:val="28"/>
-        </w:rPr>
-      </w:pPr>
-    </w:p>
-    <w:p>
-      <w:pPr>
-        <w:spacing w:before="7"/>
-        <w:rPr>
-          <w:sz w:val="28"/>
-        </w:rPr>
-      </w:pPr>
-    </w:p>
-    <w:p>
-      <w:pPr>
-        <w:spacing w:before="7"/>
-        <w:rPr>
-          <w:sz w:val="28"/>
-        </w:rPr>
-      </w:pPr>
-    </w:p>
-    <w:p>
-      <w:pPr>
-        <w:spacing w:before="7"/>
-        <w:rPr>
-          <w:sz w:val="28"/>
-        </w:rPr>
-      </w:pPr>
-    </w:p>
-    <w:p>
-      <w:pPr>
-        <w:spacing w:before="7"/>
-        <w:rPr>
-          <w:sz w:val="28"/>
-        </w:rPr>
-      </w:pPr>
-    </w:p>
-    <w:p>
-      <w:pPr>
-        <w:spacing w:before="7"/>
-        <w:rPr>
-          <w:sz w:val="28"/>
-        </w:rPr>
-      </w:pPr>
-    </w:p>
-    <w:p>
-      <w:pPr>
-        <w:spacing w:before="7"/>
-        <w:rPr>
-          <w:sz w:val="28"/>
-        </w:rPr>
-      </w:pPr>
-    </w:p>
-    <w:p>
-      <w:pPr>
-        <w:spacing w:before="7"/>
-        <w:rPr>
-          <w:sz w:val="28"/>
-        </w:rPr>
-      </w:pPr>
-    </w:p>
-    <w:p>
-      <w:pPr>
-        <w:spacing w:before="7"/>
-        <w:rPr>
-          <w:sz w:val="28"/>
-        </w:rPr>
-      </w:pPr>
-    </w:p>
-    <w:p>
-      <w:pPr>
-        <w:spacing w:before="7"/>
-        <w:rPr>
-          <w:sz w:val="28"/>
-        </w:rPr>
-      </w:pPr>
-    </w:p>
-    <w:p>
-      <w:pPr>
-        <w:spacing w:before="7"/>
-        <w:rPr>
-          <w:sz w:val="28"/>
-        </w:rPr>
-      </w:pPr>
-    </w:p>
-    <w:p>
-      <w:pPr>
-        <w:spacing w:before="7"/>
-        <w:rPr>
-          <w:sz w:val="28"/>
-        </w:rPr>
-      </w:pPr>
-    </w:p>
-    <w:p>
-      <w:pPr>
-        <w:spacing w:before="7"/>
-        <w:rPr>
-          <w:sz w:val="28"/>
-        </w:rPr>
-      </w:pPr>
-    </w:p>
-    <w:p>
-      <w:pPr>
-        <w:spacing w:before="7"/>
-        <w:rPr>
-          <w:sz w:val="28"/>
-        </w:rPr>
-      </w:pPr>
-    </w:p>
-    <w:p>
-      <w:pPr>
-        <w:spacing w:before="7"/>
-        <w:rPr>
-          <w:sz w:val="28"/>
-        </w:rPr>
-      </w:pPr>
-    </w:p>
-    <w:p>
-      <w:pPr>
-        <w:spacing w:before="7"/>
-        <w:rPr>
-          <w:sz w:val="28"/>
-        </w:rPr>
-      </w:pPr>
-    </w:p>
-    <w:p>
-      <w:pPr>
-        <w:spacing w:before="7"/>
-        <w:rPr>
-          <w:sz w:val="28"/>
-        </w:rPr>
-      </w:pPr>
-    </w:p>
-    <w:p>
-      <w:pPr>
-        <w:spacing w:before="7"/>
-        <w:rPr>
-          <w:sz w:val="28"/>
-        </w:rPr>
-      </w:pPr>
-    </w:p>
-    <w:p>
-      <w:pPr>
-        <w:spacing w:before="7"/>
-        <w:rPr>
-          <w:sz w:val="28"/>
-        </w:rPr>
+      </w:pPr>
+    </w:p>
+    <w:p>
+      <w:pPr>
+        <w:spacing w:before="7"/>
+      </w:pPr>
+    </w:p>
+    <w:p>
+      <w:pPr>
+        <w:spacing w:before="7"/>
+      </w:pPr>
+    </w:p>
+    <w:p>
+      <w:pPr>
+        <w:spacing w:before="7"/>
+      </w:pPr>
+    </w:p>
+    <w:p>
+      <w:pPr>
+        <w:spacing w:before="7"/>
+      </w:pPr>
+    </w:p>
+    <w:p>
+      <w:pPr>
+        <w:spacing w:before="7"/>
+      </w:pPr>
+    </w:p>
+    <w:p>
+      <w:pPr>
+        <w:spacing w:before="7"/>
+      </w:pPr>
+    </w:p>
+    <w:p>
+      <w:pPr>
+        <w:spacing w:before="7"/>
       </w:pPr>
     </w:p>
     <w:p>
       <w:pPr>
         <w:spacing w:line="233" w:lineRule="exact"/>
-        <w:sectPr>
-          <w:headerReference w:type="default" r:id="rId16"/>
-          <w:footerReference w:type="default" r:id="rId17"/>
-          <w:pgSz w:w="11910" w:h="16840"/>
-          <w:pgMar w:top="1580" w:right="880" w:bottom="1020" w:left="1480" w:header="0" w:footer="828" w:gutter="0"/>
-          <w:cols w:space="720"/>
-        </w:sectPr>
-      </w:pPr>
-      <w:bookmarkStart w:id="1" w:name="_bookmark0"/>
-      <w:bookmarkEnd w:id="1"/>
-    </w:p>
-    <w:p>
-      <w:pPr>
-        <w:spacing w:line="234" w:lineRule="exact"/>
-        <w:sectPr>
-          <w:pgSz w:w="11910" w:h="16840"/>
-          <w:pgMar w:top="1580" w:right="880" w:bottom="1020" w:left="1480" w:header="0" w:footer="828" w:gutter="0"/>
-          <w:cols w:space="720"/>
-        </w:sectPr>
-      </w:pPr>
-      <w:bookmarkStart w:id="2" w:name="_bookmark15"/>
-      <w:bookmarkEnd w:id="2"/>
-    </w:p>
-    <w:p>
-      <w:pPr>
-        <w:spacing w:line="252" w:lineRule="exact"/>
         <w:sectPr>
           <w:headerReference w:type="default" r:id="rId18"/>
           <w:footerReference w:type="default" r:id="rId19"/>
@@ -2475,6 +2787,32 @@
           <w:cols w:space="720"/>
         </w:sectPr>
       </w:pPr>
+      <w:bookmarkStart w:id="1" w:name="_bookmark0"/>
+      <w:bookmarkEnd w:id="1"/>
+    </w:p>
+    <w:p>
+      <w:pPr>
+        <w:spacing w:line="234" w:lineRule="exact"/>
+        <w:sectPr>
+          <w:pgSz w:w="11910" w:h="16840"/>
+          <w:pgMar w:top="1580" w:right="880" w:bottom="1020" w:left="1480" w:header="0" w:footer="828" w:gutter="0"/>
+          <w:cols w:space="720"/>
+        </w:sectPr>
+      </w:pPr>
+      <w:bookmarkStart w:id="2" w:name="_bookmark15"/>
+      <w:bookmarkEnd w:id="2"/>
+    </w:p>
+    <w:p>
+      <w:pPr>
+        <w:spacing w:line="252" w:lineRule="exact"/>
+        <w:sectPr>
+          <w:headerReference w:type="default" r:id="rId20"/>
+          <w:footerReference w:type="default" r:id="rId21"/>
+          <w:pgSz w:w="11910" w:h="16840"/>
+          <w:pgMar w:top="1580" w:right="880" w:bottom="1020" w:left="1480" w:header="0" w:footer="828" w:gutter="0"/>
+          <w:cols w:space="720"/>
+        </w:sectPr>
+      </w:pPr>
       <w:bookmarkStart w:id="3" w:name="_bookmark29"/>
       <w:bookmarkStart w:id="4" w:name="_bookmark30"/>
       <w:bookmarkEnd w:id="3"/>
@@ -2484,12 +2822,18 @@
       <w:pPr>
         <w:rPr>
           <w:b/>
-          <w:sz w:val="9"/>
+        </w:rPr>
+      </w:pPr>
+    </w:p>
+    <w:p>
+      <w:pPr>
+        <w:rPr>
+          <w:b/>
         </w:rPr>
       </w:pPr>
     </w:p>
     <w:sectPr>
-      <w:footerReference w:type="default" r:id="rId20"/>
+      <w:footerReference w:type="default" r:id="rId22"/>
       <w:pgSz w:w="11910" w:h="16840"/>
       <w:pgMar w:top="1580" w:right="880" w:bottom="1020" w:left="1480" w:header="0" w:footer="828" w:gutter="0"/>
       <w:cols w:space="720"/>
@@ -4416,7 +4760,7 @@
 </file>
 
 <file path=customXml/itemProps1.xml><?xml version="1.0" encoding="utf-8"?>
-<ds:datastoreItem xmlns:ds="http://schemas.openxmlformats.org/officeDocument/2006/customXml" ds:itemID="{FBB9195F-7FD1-49AC-A89D-2D96E36A3862}">
+<ds:datastoreItem xmlns:ds="http://schemas.openxmlformats.org/officeDocument/2006/customXml" ds:itemID="{A921BFF6-FC14-4F9B-8C6A-2C6B6828EA30}">
   <ds:schemaRefs>
     <ds:schemaRef ds:uri="http://schemas.openxmlformats.org/officeDocument/2006/bibliography"/>
   </ds:schemaRefs>

--- a/Manual TopVoz - final.docx
+++ b/Manual TopVoz - final.docx
@@ -1731,35 +1731,11 @@
     </w:p>
     <w:p>
       <w:pPr>
-        <w:rPr>
-          <w:u w:val="single"/>
-        </w:rPr>
-      </w:pPr>
-    </w:p>
-    <w:p>
-      <w:pPr>
-        <w:rPr>
-          <w:u w:val="single"/>
-        </w:rPr>
-      </w:pPr>
-    </w:p>
-    <w:p>
-      <w:pPr>
         <w:pStyle w:val="Ttulo1"/>
         <w:rPr>
           <w:color w:val="auto"/>
         </w:rPr>
       </w:pPr>
-      <w:r>
-        <w:rPr>
-          <w:color w:val="auto"/>
-        </w:rPr>
-        <w:t>TERMINAIS</w:t>
-      </w:r>
-    </w:p>
-    <w:p/>
-    <w:p/>
-    <w:p>
       <w:r>
         <w:rPr>
           <w:noProof/>
@@ -1769,10 +1745,10 @@
           <wp:anchor distT="0" distB="0" distL="114300" distR="114300" simplePos="0" relativeHeight="251673600" behindDoc="0" locked="0" layoutInCell="1" allowOverlap="1">
             <wp:simplePos x="0" y="0"/>
             <wp:positionH relativeFrom="page">
-              <wp:posOffset>939800</wp:posOffset>
+              <wp:posOffset>900043</wp:posOffset>
             </wp:positionH>
             <wp:positionV relativeFrom="page">
-              <wp:posOffset>5606305</wp:posOffset>
+              <wp:posOffset>4993530</wp:posOffset>
             </wp:positionV>
             <wp:extent cx="6064250" cy="2190115"/>
             <wp:effectExtent l="0" t="0" r="0" b="635"/>
@@ -1815,9 +1791,36 @@
           </wp:anchor>
         </w:drawing>
       </w:r>
+      <w:r>
+        <w:rPr>
+          <w:b/>
+          <w:color w:val="auto"/>
+          <w:sz w:val="24"/>
+          <w:szCs w:val="24"/>
+        </w:rPr>
+        <w:t>TERMINAIS</w:t>
+      </w:r>
     </w:p>
     <w:p/>
     <w:p/>
+    <w:p>
+      <w:pPr>
+        <w:rPr>
+          <w:b/>
+        </w:rPr>
+      </w:pPr>
+      <w:r>
+        <w:rPr>
+          <w:b/>
+        </w:rPr>
+        <w:t>Cliente*</w:t>
+      </w:r>
+    </w:p>
+    <w:p>
+      <w:r>
+        <w:t>Busca dentro do seu servidor TopSapp o cliente que será criado o novo SERVIÇO de VOZ.</w:t>
+      </w:r>
+    </w:p>
     <w:p/>
     <w:p>
       <w:pPr>
@@ -1829,71 +1832,51 @@
         <w:rPr>
           <w:b/>
         </w:rPr>
-        <w:t>Cliente*</w:t>
-      </w:r>
-    </w:p>
-    <w:p>
-      <w:r>
-        <w:t>Busca dentro do seu servidor TopSapp o cliente que será criado o novo SERVIÇO de VOZ.</w:t>
+        <w:t>Identificação</w:t>
+      </w:r>
+    </w:p>
+    <w:p>
+      <w:r>
+        <w:t>A pessoa/operador que irá utilizar este terminal.</w:t>
       </w:r>
     </w:p>
     <w:p/>
     <w:p>
-      <w:pPr>
-        <w:rPr>
-          <w:b/>
-        </w:rPr>
-      </w:pPr>
-      <w:r>
-        <w:rPr>
-          <w:b/>
-        </w:rPr>
-        <w:t>Identificação</w:t>
-      </w:r>
-    </w:p>
-    <w:p>
-      <w:r>
-        <w:t>A pessoa/operador que irá utilizar este terminal.</w:t>
+      <w:r>
+        <w:rPr>
+          <w:b/>
+        </w:rPr>
+        <w:t>Serviço</w:t>
+      </w:r>
+      <w:r>
+        <w:t>(</w:t>
+      </w:r>
+      <w:r>
+        <w:rPr>
+          <w:b/>
+        </w:rPr>
+        <w:t>PLANO</w:t>
+      </w:r>
+      <w:r>
+        <w:t>)</w:t>
+      </w:r>
+    </w:p>
+    <w:p>
+      <w:r>
+        <w:t>Criado anteriormente para a tarifação(caso haja ou não), em ambos os casos é obrigatório o seu preenchimento.</w:t>
       </w:r>
     </w:p>
     <w:p/>
     <w:p>
-      <w:r>
-        <w:rPr>
-          <w:b/>
-        </w:rPr>
-        <w:t>Serviço</w:t>
-      </w:r>
-      <w:r>
-        <w:t>(</w:t>
-      </w:r>
-      <w:r>
-        <w:rPr>
-          <w:b/>
-        </w:rPr>
-        <w:t>PLANO</w:t>
-      </w:r>
-      <w:r>
-        <w:t>)</w:t>
-      </w:r>
-    </w:p>
-    <w:p>
-      <w:r>
-        <w:t>Criado anteriormente para a tarifação(caso haja ou não), em ambos os casos é obrigatório o seu preenchimento.</w:t>
-      </w:r>
-    </w:p>
-    <w:p/>
-    <w:p>
-      <w:pPr>
-        <w:rPr>
-          <w:b/>
-        </w:rPr>
-      </w:pPr>
-      <w:r>
-        <w:rPr>
-          <w:b/>
-        </w:rPr>
-        <w:lastRenderedPageBreak/>
+      <w:pPr>
+        <w:rPr>
+          <w:b/>
+        </w:rPr>
+      </w:pPr>
+      <w:r>
+        <w:rPr>
+          <w:b/>
+        </w:rPr>
         <w:t>Numero de saída ligação:</w:t>
       </w:r>
     </w:p>
@@ -2312,23 +2295,42 @@
       <w:pPr>
         <w:spacing w:before="7"/>
         <w:rPr>
-          <w:b/>
-        </w:rPr>
-      </w:pPr>
-      <w:r>
-        <w:rPr>
-          <w:b/>
-        </w:rPr>
+          <w:sz w:val="28"/>
+        </w:rPr>
+      </w:pPr>
+    </w:p>
+    <w:p>
+      <w:pPr>
+        <w:spacing w:before="7"/>
+        <w:rPr>
+          <w:sz w:val="28"/>
+        </w:rPr>
+      </w:pPr>
+    </w:p>
+    <w:p>
+      <w:pPr>
+        <w:spacing w:before="7"/>
+        <w:rPr>
+          <w:sz w:val="28"/>
+        </w:rPr>
+      </w:pPr>
+    </w:p>
+    <w:p>
+      <w:pPr>
+        <w:spacing w:before="7"/>
+        <w:rPr>
+          <w:b/>
+        </w:rPr>
+      </w:pPr>
+      <w:r>
+        <w:rPr>
+          <w:b/>
+          <w:sz w:val="24"/>
+          <w:szCs w:val="24"/>
+        </w:rPr>
+        <w:lastRenderedPageBreak/>
         <w:t>Financeiro</w:t>
       </w:r>
-    </w:p>
-    <w:p>
-      <w:pPr>
-        <w:spacing w:before="7"/>
-        <w:rPr>
-          <w:b/>
-        </w:rPr>
-      </w:pPr>
     </w:p>
     <w:p>
       <w:pPr>
@@ -2350,7 +2352,7 @@
               <wp:posOffset>939800</wp:posOffset>
             </wp:positionH>
             <wp:positionV relativeFrom="page">
-              <wp:posOffset>1704340</wp:posOffset>
+              <wp:posOffset>1386287</wp:posOffset>
             </wp:positionV>
             <wp:extent cx="6064250" cy="1693545"/>
             <wp:effectExtent l="0" t="0" r="0" b="1905"/>
@@ -2409,14 +2411,6 @@
           <w:b/>
         </w:rPr>
       </w:pPr>
-    </w:p>
-    <w:p>
-      <w:pPr>
-        <w:spacing w:before="7"/>
-        <w:rPr>
-          <w:b/>
-        </w:rPr>
-      </w:pPr>
       <w:r>
         <w:rPr>
           <w:b/>
@@ -2618,28 +2612,130 @@
     <w:p>
       <w:pPr>
         <w:spacing w:before="7"/>
-        <w:rPr>
-          <w:b/>
-        </w:rPr>
-      </w:pPr>
-      <w:r>
-        <w:rPr>
-          <w:b/>
-        </w:rPr>
+      </w:pPr>
+    </w:p>
+    <w:p>
+      <w:pPr>
+        <w:spacing w:before="7"/>
+      </w:pPr>
+    </w:p>
+    <w:p>
+      <w:pPr>
+        <w:spacing w:before="7"/>
+      </w:pPr>
+    </w:p>
+    <w:p>
+      <w:pPr>
+        <w:spacing w:before="7"/>
+      </w:pPr>
+    </w:p>
+    <w:p>
+      <w:pPr>
+        <w:spacing w:before="7"/>
+      </w:pPr>
+    </w:p>
+    <w:p>
+      <w:pPr>
+        <w:spacing w:before="7"/>
+      </w:pPr>
+    </w:p>
+    <w:p>
+      <w:pPr>
+        <w:spacing w:before="7"/>
+      </w:pPr>
+    </w:p>
+    <w:p>
+      <w:pPr>
+        <w:spacing w:before="7"/>
+      </w:pPr>
+    </w:p>
+    <w:p>
+      <w:pPr>
+        <w:spacing w:before="7"/>
+      </w:pPr>
+    </w:p>
+    <w:p>
+      <w:pPr>
+        <w:spacing w:before="7"/>
+      </w:pPr>
+    </w:p>
+    <w:p>
+      <w:pPr>
+        <w:spacing w:line="233" w:lineRule="exact"/>
+        <w:sectPr>
+          <w:headerReference w:type="default" r:id="rId17"/>
+          <w:footerReference w:type="default" r:id="rId18"/>
+          <w:pgSz w:w="11910" w:h="16840"/>
+          <w:pgMar w:top="1580" w:right="880" w:bottom="1020" w:left="1480" w:header="0" w:footer="828" w:gutter="0"/>
+          <w:cols w:space="720"/>
+        </w:sectPr>
+      </w:pPr>
+      <w:bookmarkStart w:id="0" w:name="_bookmark0"/>
+      <w:bookmarkEnd w:id="0"/>
+    </w:p>
+    <w:p>
+      <w:pPr>
+        <w:spacing w:before="7"/>
+        <w:rPr>
+          <w:b/>
+        </w:rPr>
+      </w:pPr>
+      <w:bookmarkStart w:id="1" w:name="_bookmark15"/>
+      <w:bookmarkEnd w:id="1"/>
+      <w:r>
+        <w:rPr>
+          <w:b/>
+          <w:sz w:val="24"/>
+          <w:szCs w:val="24"/>
+        </w:rPr>
+        <w:lastRenderedPageBreak/>
         <w:t>Créditos</w:t>
       </w:r>
     </w:p>
     <w:p>
       <w:pPr>
-        <w:spacing w:before="7"/>
-        <w:rPr>
-          <w:b/>
-        </w:rPr>
-      </w:pPr>
-    </w:p>
-    <w:p>
-      <w:pPr>
-        <w:spacing w:before="7"/>
+        <w:spacing w:line="234" w:lineRule="exact"/>
+      </w:pPr>
+    </w:p>
+    <w:p>
+      <w:pPr>
+        <w:spacing w:line="234" w:lineRule="exact"/>
+      </w:pPr>
+    </w:p>
+    <w:p>
+      <w:pPr>
+        <w:spacing w:line="234" w:lineRule="exact"/>
+      </w:pPr>
+      <w:r>
+        <w:rPr>
+          <w:b/>
+        </w:rPr>
+        <w:t>OBS</w:t>
+      </w:r>
+      <w:r>
+        <w:rPr>
+          <w:b/>
+        </w:rPr>
+        <w:t xml:space="preserve">: </w:t>
+      </w:r>
+      <w:r>
+        <w:t>Neste menu sera mostrado as informações dos clientes que foram adicionados a algum planos PRÉ-PAGO, assim como as demais opções são mostradas de acordo com o o que é configurado no sistema</w:t>
+      </w:r>
+      <w:r>
+        <w:t xml:space="preserve"> desktop e de acordo com a CIDADE</w:t>
+      </w:r>
+      <w:r>
+        <w:t>.</w:t>
+      </w:r>
+    </w:p>
+    <w:p>
+      <w:pPr>
+        <w:spacing w:line="234" w:lineRule="exact"/>
+      </w:pPr>
+    </w:p>
+    <w:p>
+      <w:pPr>
+        <w:spacing w:line="234" w:lineRule="exact"/>
         <w:rPr>
           <w:b/>
         </w:rPr>
@@ -2657,7 +2753,7 @@
               <wp:posOffset>939800</wp:posOffset>
             </wp:positionH>
             <wp:positionV relativeFrom="page">
-              <wp:posOffset>7689215</wp:posOffset>
+              <wp:posOffset>1423504</wp:posOffset>
             </wp:positionV>
             <wp:extent cx="6064250" cy="1779905"/>
             <wp:effectExtent l="0" t="0" r="0" b="0"/>
@@ -2674,7 +2770,7 @@
                     <pic:cNvPicPr/>
                   </pic:nvPicPr>
                   <pic:blipFill>
-                    <a:blip r:embed="rId17" cstate="print">
+                    <a:blip r:embed="rId19" cstate="print">
                       <a:extLst>
                         <a:ext uri="{28A0092B-C50C-407E-A947-70E740481C1C}">
                           <a14:useLocalDpi xmlns:a14="http://schemas.microsoft.com/office/drawing/2010/main" val="0"/>
@@ -2700,140 +2796,713 @@
           </wp:anchor>
         </w:drawing>
       </w:r>
-    </w:p>
-    <w:p>
-      <w:pPr>
-        <w:spacing w:before="7"/>
-        <w:rPr>
-          <w:b/>
-        </w:rPr>
-      </w:pPr>
-    </w:p>
-    <w:p>
-      <w:pPr>
-        <w:spacing w:before="7"/>
-      </w:pPr>
-    </w:p>
-    <w:p>
-      <w:pPr>
-        <w:spacing w:before="7"/>
-      </w:pPr>
-    </w:p>
-    <w:p>
-      <w:pPr>
-        <w:spacing w:before="7"/>
-      </w:pPr>
-    </w:p>
-    <w:p>
-      <w:pPr>
-        <w:spacing w:before="7"/>
-      </w:pPr>
-    </w:p>
-    <w:p>
-      <w:pPr>
-        <w:spacing w:before="7"/>
-      </w:pPr>
-      <w:bookmarkStart w:id="0" w:name="_GoBack"/>
-      <w:bookmarkEnd w:id="0"/>
-    </w:p>
-    <w:p>
-      <w:pPr>
-        <w:spacing w:before="7"/>
-      </w:pPr>
-    </w:p>
-    <w:p>
-      <w:pPr>
-        <w:spacing w:before="7"/>
-      </w:pPr>
-    </w:p>
-    <w:p>
-      <w:pPr>
-        <w:spacing w:before="7"/>
-      </w:pPr>
-    </w:p>
-    <w:p>
-      <w:pPr>
-        <w:spacing w:before="7"/>
-      </w:pPr>
-    </w:p>
-    <w:p>
-      <w:pPr>
-        <w:spacing w:before="7"/>
-      </w:pPr>
-    </w:p>
-    <w:p>
-      <w:pPr>
-        <w:spacing w:before="7"/>
-      </w:pPr>
-    </w:p>
-    <w:p>
-      <w:pPr>
-        <w:spacing w:before="7"/>
-      </w:pPr>
-    </w:p>
-    <w:p>
-      <w:pPr>
-        <w:spacing w:before="7"/>
-      </w:pPr>
-    </w:p>
-    <w:p>
-      <w:pPr>
-        <w:spacing w:line="233" w:lineRule="exact"/>
+      <w:bookmarkStart w:id="2" w:name="_bookmark29"/>
+      <w:bookmarkStart w:id="3" w:name="_bookmark30"/>
+      <w:bookmarkEnd w:id="2"/>
+      <w:bookmarkEnd w:id="3"/>
+      <w:r>
+        <w:rPr>
+          <w:b/>
+        </w:rPr>
+        <w:t>Terminal</w:t>
+      </w:r>
+      <w:r>
+        <w:rPr>
+          <w:b/>
+        </w:rPr>
+        <w:t>*</w:t>
+      </w:r>
+    </w:p>
+    <w:p>
+      <w:pPr>
+        <w:spacing w:line="234" w:lineRule="exact"/>
+      </w:pPr>
+      <w:r>
+        <w:t>Selecione o teminal que deseja acrescentar os creditos</w:t>
+      </w:r>
+      <w:r>
+        <w:t>.</w:t>
+      </w:r>
+    </w:p>
+    <w:p>
+      <w:pPr>
+        <w:spacing w:line="234" w:lineRule="exact"/>
+      </w:pPr>
+    </w:p>
+    <w:p>
+      <w:pPr>
+        <w:spacing w:line="234" w:lineRule="exact"/>
+        <w:rPr>
+          <w:b/>
+        </w:rPr>
+      </w:pPr>
+      <w:r>
+        <w:rPr>
+          <w:b/>
+        </w:rPr>
+        <w:t xml:space="preserve">Historico* </w:t>
+      </w:r>
+    </w:p>
+    <w:p>
+      <w:pPr>
+        <w:spacing w:line="234" w:lineRule="exact"/>
+      </w:pPr>
+      <w:r>
+        <w:t>Para que é  essa fatura.</w:t>
+      </w:r>
+    </w:p>
+    <w:p>
+      <w:pPr>
+        <w:spacing w:line="234" w:lineRule="exact"/>
+      </w:pPr>
+    </w:p>
+    <w:p>
+      <w:pPr>
+        <w:spacing w:line="234" w:lineRule="exact"/>
+        <w:rPr>
+          <w:b/>
+        </w:rPr>
+      </w:pPr>
+      <w:r>
+        <w:rPr>
+          <w:b/>
+        </w:rPr>
+        <w:t>Valor do credito*</w:t>
+      </w:r>
+    </w:p>
+    <w:p>
+      <w:pPr>
+        <w:spacing w:line="234" w:lineRule="exact"/>
+      </w:pPr>
+      <w:r>
+        <w:t>Quanto quer adicionar de credito</w:t>
+      </w:r>
+      <w:r>
+        <w:t xml:space="preserve"> ao cliente/terminal.</w:t>
+      </w:r>
+    </w:p>
+    <w:p>
+      <w:pPr>
+        <w:spacing w:line="234" w:lineRule="exact"/>
+      </w:pPr>
+    </w:p>
+    <w:p>
+      <w:r>
+        <w:rPr>
+          <w:b/>
+        </w:rPr>
+        <w:t>Documento*</w:t>
+      </w:r>
+      <w:r>
+        <w:rPr>
+          <w:b/>
+        </w:rPr>
+        <w:t xml:space="preserve"> / </w:t>
+      </w:r>
+      <w:r>
+        <w:rPr>
+          <w:b/>
+        </w:rPr>
+        <w:t>Plano de contas</w:t>
+      </w:r>
+      <w:r>
+        <w:rPr>
+          <w:b/>
+        </w:rPr>
+        <w:t xml:space="preserve"> / Conta</w:t>
+      </w:r>
+    </w:p>
+    <w:p>
+      <w:r>
+        <w:t>Criado dentro do sistema e mostrado neste menu.</w:t>
+      </w:r>
+    </w:p>
+    <w:p/>
+    <w:p>
+      <w:pPr>
+        <w:rPr>
+          <w:b/>
+        </w:rPr>
+      </w:pPr>
+      <w:r>
+        <w:rPr>
+          <w:b/>
+        </w:rPr>
+        <w:t xml:space="preserve">Pago em </w:t>
+      </w:r>
+    </w:p>
+    <w:p>
+      <w:r>
+        <w:t>Selecione como sera feito o pagamento do cliente.</w:t>
+      </w:r>
+    </w:p>
+    <w:p/>
+    <w:p/>
+    <w:p>
+      <w:r>
+        <w:rPr>
+          <w:b/>
+        </w:rPr>
+        <w:t>Relatórios</w:t>
+      </w:r>
+    </w:p>
+    <w:p/>
+    <w:p>
+      <w:pPr>
+        <w:rPr>
+          <w:b/>
+        </w:rPr>
+      </w:pPr>
+      <w:r>
+        <w:rPr>
+          <w:b/>
+          <w:noProof/>
+          <w:lang w:val="pt-BR" w:eastAsia="pt-BR"/>
+        </w:rPr>
+        <w:drawing>
+          <wp:anchor distT="0" distB="0" distL="114300" distR="114300" simplePos="0" relativeHeight="251676672" behindDoc="0" locked="0" layoutInCell="1" allowOverlap="1">
+            <wp:simplePos x="0" y="0"/>
+            <wp:positionH relativeFrom="page">
+              <wp:posOffset>939800</wp:posOffset>
+            </wp:positionH>
+            <wp:positionV relativeFrom="page">
+              <wp:posOffset>6934918</wp:posOffset>
+            </wp:positionV>
+            <wp:extent cx="6064250" cy="2862580"/>
+            <wp:effectExtent l="0" t="0" r="0" b="0"/>
+            <wp:wrapSquare wrapText="bothSides"/>
+            <wp:docPr id="9" name="Imagem 9"/>
+            <wp:cNvGraphicFramePr>
+              <a:graphicFrameLocks xmlns:a="http://schemas.openxmlformats.org/drawingml/2006/main" noChangeAspect="1"/>
+            </wp:cNvGraphicFramePr>
+            <a:graphic xmlns:a="http://schemas.openxmlformats.org/drawingml/2006/main">
+              <a:graphicData uri="http://schemas.openxmlformats.org/drawingml/2006/picture">
+                <pic:pic xmlns:pic="http://schemas.openxmlformats.org/drawingml/2006/picture">
+                  <pic:nvPicPr>
+                    <pic:cNvPr id="9" name="Screenshot_10.png"/>
+                    <pic:cNvPicPr/>
+                  </pic:nvPicPr>
+                  <pic:blipFill>
+                    <a:blip r:embed="rId20" cstate="print">
+                      <a:extLst>
+                        <a:ext uri="{28A0092B-C50C-407E-A947-70E740481C1C}">
+                          <a14:useLocalDpi xmlns:a14="http://schemas.microsoft.com/office/drawing/2010/main" val="0"/>
+                        </a:ext>
+                      </a:extLst>
+                    </a:blip>
+                    <a:stretch>
+                      <a:fillRect/>
+                    </a:stretch>
+                  </pic:blipFill>
+                  <pic:spPr>
+                    <a:xfrm>
+                      <a:off x="0" y="0"/>
+                      <a:ext cx="6064250" cy="2862580"/>
+                    </a:xfrm>
+                    <a:prstGeom prst="rect">
+                      <a:avLst/>
+                    </a:prstGeom>
+                  </pic:spPr>
+                </pic:pic>
+              </a:graphicData>
+            </a:graphic>
+          </wp:anchor>
+        </w:drawing>
+      </w:r>
+      <w:r>
+        <w:rPr>
+          <w:b/>
+        </w:rPr>
+        <w:t>Detalhalmento de ligações</w:t>
+      </w:r>
+    </w:p>
+    <w:p>
+      <w:pPr>
+        <w:rPr>
+          <w:b/>
+        </w:rPr>
         <w:sectPr>
-          <w:headerReference w:type="default" r:id="rId18"/>
-          <w:footerReference w:type="default" r:id="rId19"/>
+          <w:headerReference w:type="default" r:id="rId21"/>
+          <w:footerReference w:type="default" r:id="rId22"/>
           <w:pgSz w:w="11910" w:h="16840"/>
           <w:pgMar w:top="1580" w:right="880" w:bottom="1020" w:left="1480" w:header="0" w:footer="828" w:gutter="0"/>
           <w:cols w:space="720"/>
         </w:sectPr>
       </w:pPr>
-      <w:bookmarkStart w:id="1" w:name="_bookmark0"/>
-      <w:bookmarkEnd w:id="1"/>
-    </w:p>
-    <w:p>
-      <w:pPr>
-        <w:spacing w:line="234" w:lineRule="exact"/>
-        <w:sectPr>
-          <w:pgSz w:w="11910" w:h="16840"/>
-          <w:pgMar w:top="1580" w:right="880" w:bottom="1020" w:left="1480" w:header="0" w:footer="828" w:gutter="0"/>
-          <w:cols w:space="720"/>
-        </w:sectPr>
-      </w:pPr>
-      <w:bookmarkStart w:id="2" w:name="_bookmark15"/>
-      <w:bookmarkEnd w:id="2"/>
-    </w:p>
-    <w:p>
-      <w:pPr>
-        <w:spacing w:line="252" w:lineRule="exact"/>
-        <w:sectPr>
-          <w:headerReference w:type="default" r:id="rId20"/>
-          <w:footerReference w:type="default" r:id="rId21"/>
-          <w:pgSz w:w="11910" w:h="16840"/>
-          <w:pgMar w:top="1580" w:right="880" w:bottom="1020" w:left="1480" w:header="0" w:footer="828" w:gutter="0"/>
-          <w:cols w:space="720"/>
-        </w:sectPr>
-      </w:pPr>
-      <w:bookmarkStart w:id="3" w:name="_bookmark29"/>
-      <w:bookmarkStart w:id="4" w:name="_bookmark30"/>
-      <w:bookmarkEnd w:id="3"/>
+    </w:p>
+    <w:p>
+      <w:pPr>
+        <w:rPr>
+          <w:b/>
+        </w:rPr>
+      </w:pPr>
+    </w:p>
+    <w:p>
+      <w:pPr>
+        <w:rPr>
+          <w:b/>
+        </w:rPr>
+      </w:pPr>
+      <w:r>
+        <w:rPr>
+          <w:b/>
+        </w:rPr>
+        <w:t>Cliente</w:t>
+      </w:r>
+    </w:p>
+    <w:p>
+      <w:r>
+        <w:t>Selecione o cliente que consta o terminal que deseja verificar.</w:t>
+      </w:r>
+    </w:p>
+    <w:p/>
+    <w:p>
+      <w:r>
+        <w:rPr>
+          <w:b/>
+        </w:rPr>
+        <w:t>Terminal</w:t>
+      </w:r>
+    </w:p>
+    <w:p>
+      <w:r>
+        <w:t>Selecione o terminal que deseja verificar.</w:t>
+      </w:r>
+    </w:p>
+    <w:p/>
+    <w:p>
+      <w:pPr>
+        <w:rPr>
+          <w:b/>
+        </w:rPr>
+      </w:pPr>
+      <w:r>
+        <w:rPr>
+          <w:b/>
+        </w:rPr>
+        <w:t>Tipos de ligação</w:t>
+      </w:r>
+    </w:p>
+    <w:p>
+      <w:r>
+        <w:t>Selecione qual deseja ver no relatorio que seja gerado “TODAS – Efetuadas e Recebidas”, somente “Efetuadas” ou “Recebidas”</w:t>
+      </w:r>
+    </w:p>
+    <w:p/>
+    <w:p>
+      <w:pPr>
+        <w:rPr>
+          <w:b/>
+        </w:rPr>
+      </w:pPr>
+      <w:r>
+        <w:rPr>
+          <w:b/>
+        </w:rPr>
+        <w:t>Estado da ligação</w:t>
+      </w:r>
+    </w:p>
+    <w:p>
+      <w:r>
+        <w:t>TODAS – Todas</w:t>
+      </w:r>
+    </w:p>
+    <w:p>
+      <w:r>
+        <w:t>LIG. SUCESSO – Ligações completadas.</w:t>
+      </w:r>
+    </w:p>
+    <w:p>
+      <w:r>
+        <w:t xml:space="preserve">LIG. IMCOMPLETA s/ RESPOSTA – Ligações que não foram completadas/repassadas pela operadora para o destino. </w:t>
+      </w:r>
+    </w:p>
+    <w:p>
+      <w:r>
+        <w:t>LIG. OCUPADA – Ligações que o numero de destino esta ocupado ou o canal usado.</w:t>
+      </w:r>
+    </w:p>
+    <w:p>
+      <w:r>
+        <w:t>LIG. IMCOMPLETA – Ligações não completadas.</w:t>
+      </w:r>
+    </w:p>
+    <w:p/>
+    <w:p>
+      <w:r>
+        <w:rPr>
+          <w:b/>
+        </w:rPr>
+        <w:t>Origem / Destino</w:t>
+      </w:r>
+    </w:p>
+    <w:p>
+      <w:r>
+        <w:t>Filtre pelo numero desejado.</w:t>
+      </w:r>
+    </w:p>
+    <w:p/>
+    <w:p>
+      <w:pPr>
+        <w:rPr>
+          <w:b/>
+        </w:rPr>
+      </w:pPr>
+      <w:r>
+        <w:rPr>
+          <w:b/>
+        </w:rPr>
+        <w:t>Periodo Inicial/Final</w:t>
+      </w:r>
+    </w:p>
+    <w:p>
+      <w:r>
+        <w:t>Selecione dentro de qual periodo deseja utilizar os filtros.</w:t>
+      </w:r>
+    </w:p>
+    <w:p/>
+    <w:p>
+      <w:pPr>
+        <w:rPr>
+          <w:b/>
+        </w:rPr>
+      </w:pPr>
+      <w:r>
+        <w:rPr>
+          <w:b/>
+        </w:rPr>
+        <w:t>Dias da semana</w:t>
+      </w:r>
+    </w:p>
+    <w:p>
+      <w:r>
+        <w:t>Quais dias deseja filtrar (pode ser combinado com o periodo inicial/final).</w:t>
+      </w:r>
+    </w:p>
+    <w:p/>
+    <w:p>
+      <w:pPr>
+        <w:rPr>
+          <w:b/>
+        </w:rPr>
+      </w:pPr>
+      <w:r>
+        <w:rPr>
+          <w:b/>
+        </w:rPr>
+        <w:t>Horario Inicial/Final</w:t>
+      </w:r>
+    </w:p>
+    <w:p>
+      <w:r>
+        <w:t>Selecione dentro de qual horarios deseja utilizar o filtro.</w:t>
+      </w:r>
+    </w:p>
+    <w:p/>
+    <w:p>
+      <w:pPr>
+        <w:rPr>
+          <w:b/>
+        </w:rPr>
+      </w:pPr>
+      <w:r>
+        <w:rPr>
+          <w:b/>
+        </w:rPr>
+        <w:t>Rota de entrada</w:t>
+      </w:r>
+    </w:p>
+    <w:p>
+      <w:r>
+        <w:t>Selecione qual rota deseja usar no filtro(caso saiba qual recebeu a ligação)</w:t>
+      </w:r>
+    </w:p>
+    <w:p>
+      <w:pPr>
+        <w:rPr>
+          <w:b/>
+        </w:rPr>
+      </w:pPr>
+    </w:p>
+    <w:p>
+      <w:pPr>
+        <w:rPr>
+          <w:b/>
+        </w:rPr>
+      </w:pPr>
+      <w:r>
+        <w:rPr>
+          <w:b/>
+        </w:rPr>
+        <w:t>Rota de saida</w:t>
+      </w:r>
+    </w:p>
+    <w:p>
+      <w:r>
+        <w:t xml:space="preserve">Selecione qual rota deseja usar no filtro(caso saiba qual </w:t>
+      </w:r>
+      <w:r>
+        <w:t xml:space="preserve">efetuou a </w:t>
+      </w:r>
+      <w:r>
+        <w:t>ligação)</w:t>
+      </w:r>
+    </w:p>
+    <w:p>
+      <w:pPr>
+        <w:rPr>
+          <w:b/>
+        </w:rPr>
+      </w:pPr>
+    </w:p>
+    <w:p>
+      <w:pPr>
+        <w:rPr>
+          <w:b/>
+        </w:rPr>
+      </w:pPr>
+      <w:r>
+        <w:rPr>
+          <w:b/>
+        </w:rPr>
+        <w:t>Ligações Completadas/Abandonadas</w:t>
+      </w:r>
+    </w:p>
+    <w:p>
+      <w:r>
+        <w:t>Utilize para filtrar as ligações de acordo com cada FILA, lembrando que não pode ser usada em conjunto com outro filtro ou dara conflito na pesquisa.</w:t>
+      </w:r>
+    </w:p>
+    <w:p/>
+    <w:p>
+      <w:pPr>
+        <w:rPr>
+          <w:b/>
+        </w:rPr>
+      </w:pPr>
+      <w:r>
+        <w:rPr>
+          <w:b/>
+        </w:rPr>
+        <w:t>Terminais Offline</w:t>
+      </w:r>
+    </w:p>
+    <w:p/>
+    <w:p>
+      <w:pPr>
+        <w:rPr>
+          <w:b/>
+        </w:rPr>
+      </w:pPr>
+      <w:r>
+        <w:rPr>
+          <w:b/>
+        </w:rPr>
+        <w:t xml:space="preserve">Terminal </w:t>
+      </w:r>
+    </w:p>
+    <w:p>
+      <w:pPr>
+        <w:ind w:left="720" w:hanging="720"/>
+      </w:pPr>
+      <w:r>
+        <w:t>Selecione qual terminal deseja verifcar se estava offline de acordo com periodo selecionado a baixo.</w:t>
+      </w:r>
+    </w:p>
+    <w:p>
+      <w:pPr>
+        <w:ind w:left="720" w:hanging="720"/>
+      </w:pPr>
+    </w:p>
+    <w:p>
+      <w:pPr>
+        <w:ind w:left="720" w:hanging="720"/>
+        <w:rPr>
+          <w:b/>
+        </w:rPr>
+      </w:pPr>
+      <w:r>
+        <w:rPr>
+          <w:b/>
+        </w:rPr>
+        <w:t>Periodo Inicial/Final – Horario Inicial/Final</w:t>
+      </w:r>
+    </w:p>
+    <w:p>
+      <w:pPr>
+        <w:ind w:left="720" w:hanging="720"/>
+      </w:pPr>
+      <w:r>
+        <w:t>Filtre para saber quais/qual terminal estava offline no periodo desejado.</w:t>
+      </w:r>
+    </w:p>
+    <w:p>
+      <w:pPr>
+        <w:ind w:left="720" w:hanging="720"/>
+      </w:pPr>
+    </w:p>
+    <w:p>
+      <w:pPr>
+        <w:ind w:left="720" w:hanging="720"/>
+        <w:rPr>
+          <w:b/>
+        </w:rPr>
+      </w:pPr>
+      <w:r>
+        <w:rPr>
+          <w:b/>
+        </w:rPr>
+        <w:t>Dashboard de ligações</w:t>
+      </w:r>
+    </w:p>
+    <w:p>
+      <w:pPr>
+        <w:ind w:left="720" w:hanging="720"/>
+        <w:rPr>
+          <w:b/>
+        </w:rPr>
+      </w:pPr>
+    </w:p>
+    <w:p>
+      <w:pPr>
+        <w:ind w:left="720" w:hanging="720"/>
+      </w:pPr>
+      <w:r>
+        <w:t>As informações destes menus são identicas ao menu anterior, alterando apenas que o mostrado no resultado sera em grafico.</w:t>
+      </w:r>
+    </w:p>
+    <w:p>
+      <w:pPr>
+        <w:ind w:left="720" w:hanging="720"/>
+      </w:pPr>
+    </w:p>
+    <w:p>
+      <w:pPr>
+        <w:ind w:left="720" w:hanging="720"/>
+      </w:pPr>
+    </w:p>
+    <w:p>
+      <w:pPr>
+        <w:ind w:left="720" w:hanging="720"/>
+      </w:pPr>
+    </w:p>
+    <w:p>
+      <w:pPr>
+        <w:ind w:left="720" w:hanging="720"/>
+        <w:rPr>
+          <w:b/>
+        </w:rPr>
+      </w:pPr>
+      <w:r>
+        <w:rPr>
+          <w:b/>
+        </w:rPr>
+        <w:lastRenderedPageBreak/>
+        <w:t>Rotas</w:t>
+      </w:r>
+    </w:p>
+    <w:p>
+      <w:pPr>
+        <w:ind w:left="720" w:hanging="720"/>
+        <w:rPr>
+          <w:b/>
+        </w:rPr>
+      </w:pPr>
+      <w:r>
+        <w:rPr>
+          <w:b/>
+        </w:rPr>
+        <w:t>Troncos</w:t>
+      </w:r>
+    </w:p>
+    <w:p>
+      <w:pPr>
+        <w:ind w:left="720" w:hanging="720"/>
+        <w:rPr>
+          <w:b/>
+        </w:rPr>
+      </w:pPr>
+    </w:p>
+    <w:p>
+      <w:pPr>
+        <w:ind w:left="720" w:hanging="720"/>
+        <w:rPr>
+          <w:b/>
+        </w:rPr>
+      </w:pPr>
+      <w:r>
+        <w:rPr>
+          <w:b/>
+        </w:rPr>
+        <w:t>Identificação</w:t>
+      </w:r>
+    </w:p>
+    <w:p>
+      <w:pPr>
+        <w:ind w:left="720" w:hanging="720"/>
+      </w:pPr>
+      <w:r>
+        <w:t>Nome definido para o cadastro do tronco e localização futura</w:t>
+      </w:r>
+    </w:p>
+    <w:p>
+      <w:pPr>
+        <w:ind w:left="720" w:hanging="720"/>
+      </w:pPr>
+    </w:p>
+    <w:p>
+      <w:pPr>
+        <w:ind w:left="720" w:hanging="720"/>
+        <w:rPr>
+          <w:b/>
+        </w:rPr>
+      </w:pPr>
+      <w:r>
+        <w:rPr>
+          <w:b/>
+        </w:rPr>
+        <w:t>Tecnologia</w:t>
+      </w:r>
+    </w:p>
+    <w:p>
+      <w:pPr>
+        <w:ind w:left="720" w:hanging="720"/>
+      </w:pPr>
+      <w:r>
+        <w:t>Atualmente trabalhamos apenas com a SIP que ja vem preenchido.</w:t>
+      </w:r>
+    </w:p>
+    <w:p>
+      <w:pPr>
+        <w:ind w:left="720" w:hanging="720"/>
+      </w:pPr>
+    </w:p>
+    <w:p>
+      <w:pPr>
+        <w:ind w:left="720" w:hanging="720"/>
+      </w:pPr>
+      <w:r>
+        <w:rPr>
+          <w:b/>
+        </w:rPr>
+        <w:t>Host</w:t>
+      </w:r>
+      <w:r>
+        <w:t xml:space="preserve"> </w:t>
+      </w:r>
+    </w:p>
+    <w:p>
+      <w:pPr>
+        <w:ind w:left="720" w:hanging="720"/>
+      </w:pPr>
+      <w:r>
+        <w:t>IP de comunicação com a TELECOM ou EQUIPAMENTO usado para receber as linhas de atendimento.</w:t>
+      </w:r>
+      <w:bookmarkStart w:id="4" w:name="_GoBack"/>
       <w:bookmarkEnd w:id="4"/>
     </w:p>
-    <w:p>
-      <w:pPr>
-        <w:rPr>
-          <w:b/>
-        </w:rPr>
-      </w:pPr>
-    </w:p>
-    <w:p>
-      <w:pPr>
-        <w:rPr>
-          <w:b/>
-        </w:rPr>
-      </w:pPr>
-    </w:p>
     <w:sectPr>
-      <w:footerReference w:type="default" r:id="rId22"/>
+      <w:footerReference w:type="default" r:id="rId23"/>
       <w:pgSz w:w="11910" w:h="16840"/>
       <w:pgMar w:top="1580" w:right="880" w:bottom="1020" w:left="1480" w:header="0" w:footer="828" w:gutter="0"/>
       <w:cols w:space="720"/>
@@ -4760,7 +5429,7 @@
 </file>
 
 <file path=customXml/itemProps1.xml><?xml version="1.0" encoding="utf-8"?>
-<ds:datastoreItem xmlns:ds="http://schemas.openxmlformats.org/officeDocument/2006/customXml" ds:itemID="{A921BFF6-FC14-4F9B-8C6A-2C6B6828EA30}">
+<ds:datastoreItem xmlns:ds="http://schemas.openxmlformats.org/officeDocument/2006/customXml" ds:itemID="{4A9BBB58-3AB1-472D-8546-C22861A8C76A}">
   <ds:schemaRefs>
     <ds:schemaRef ds:uri="http://schemas.openxmlformats.org/officeDocument/2006/bibliography"/>
   </ds:schemaRefs>

--- a/Manual TopVoz - final.docx
+++ b/Manual TopVoz - final.docx
@@ -3239,13 +3239,7 @@
     </w:p>
     <w:p>
       <w:r>
-        <w:t xml:space="preserve">Selecione qual rota deseja usar no filtro(caso saiba qual </w:t>
-      </w:r>
-      <w:r>
-        <w:t xml:space="preserve">efetuou a </w:t>
-      </w:r>
-      <w:r>
-        <w:t>ligação)</w:t>
+        <w:t>Selecione qual rota deseja usar no filtro(caso saiba qual efetuou a ligação)</w:t>
       </w:r>
     </w:p>
     <w:p>
@@ -3498,11 +3492,393 @@
       <w:r>
         <w:t>IP de comunicação com a TELECOM ou EQUIPAMENTO usado para receber as linhas de atendimento.</w:t>
       </w:r>
+    </w:p>
+    <w:p>
+      <w:pPr>
+        <w:ind w:left="720" w:hanging="720"/>
+      </w:pPr>
+    </w:p>
+    <w:p>
+      <w:pPr>
+        <w:rPr>
+          <w:b/>
+        </w:rPr>
+      </w:pPr>
+      <w:r>
+        <w:rPr>
+          <w:b/>
+        </w:rPr>
+        <w:t>Type</w:t>
+      </w:r>
+    </w:p>
+    <w:p>
+      <w:r>
+        <w:t xml:space="preserve">Configura a classe de conexão, as opções são </w:t>
+      </w:r>
+      <w:r>
+        <w:rPr>
+          <w:b/>
+          <w:highlight w:val="green"/>
+        </w:rPr>
+        <w:t>peer</w:t>
+      </w:r>
+      <w:r>
+        <w:t xml:space="preserve">, </w:t>
+      </w:r>
+      <w:r>
+        <w:rPr>
+          <w:b/>
+          <w:highlight w:val="green"/>
+        </w:rPr>
+        <w:t>user</w:t>
+      </w:r>
+      <w:r>
+        <w:t xml:space="preserve"> e </w:t>
+      </w:r>
+      <w:r>
+        <w:rPr>
+          <w:b/>
+          <w:highlight w:val="green"/>
+        </w:rPr>
+        <w:t>friend</w:t>
+      </w:r>
+      <w:r>
+        <w:t>.</w:t>
+      </w:r>
+    </w:p>
+    <w:p>
+      <w:r>
+        <w:rPr>
+          <w:b/>
+        </w:rPr>
+        <w:t>peer:</w:t>
+      </w:r>
+      <w:r>
+        <w:t xml:space="preserve"> Entidade para a qual o Asterisk envia chamadas.</w:t>
+      </w:r>
+    </w:p>
+    <w:p>
+      <w:r>
+        <w:rPr>
+          <w:b/>
+        </w:rPr>
+        <w:t>user</w:t>
+      </w:r>
+      <w:r>
+        <w:t xml:space="preserve">: Entidade que faz chamadas através do Asterisk. </w:t>
+      </w:r>
+    </w:p>
+    <w:p>
+      <w:pPr>
+        <w:rPr>
+          <w:b/>
+        </w:rPr>
+      </w:pPr>
+      <w:r>
+        <w:rPr>
+          <w:b/>
+        </w:rPr>
+        <w:t>friend</w:t>
+      </w:r>
+      <w:r>
+        <w:t>: Os dois ao mesmo tempo.</w:t>
+      </w:r>
+    </w:p>
+    <w:p>
+      <w:pPr>
+        <w:rPr>
+          <w:b/>
+        </w:rPr>
+      </w:pPr>
+    </w:p>
+    <w:p>
+      <w:pPr>
+        <w:rPr>
+          <w:b/>
+        </w:rPr>
+      </w:pPr>
+      <w:r>
+        <w:rPr>
+          <w:b/>
+        </w:rPr>
+        <w:t>Usuário</w:t>
+      </w:r>
+    </w:p>
+    <w:p>
+      <w:r>
+        <w:t xml:space="preserve">Usuario para registrar no </w:t>
+      </w:r>
+      <w:r>
+        <w:t>tronco/equipamento/telecom</w:t>
+      </w:r>
+      <w:r>
+        <w:t xml:space="preserve"> utilizado.</w:t>
+      </w:r>
+    </w:p>
+    <w:p/>
+    <w:p>
+      <w:pPr>
+        <w:rPr>
+          <w:b/>
+        </w:rPr>
+      </w:pPr>
+      <w:r>
+        <w:rPr>
+          <w:b/>
+        </w:rPr>
+        <w:t>Senha</w:t>
+      </w:r>
+    </w:p>
+    <w:p>
+      <w:r>
+        <w:t>Senha utilizado para autenticar no tronco/equipamento/telecom utilizado</w:t>
+      </w:r>
+    </w:p>
+    <w:p>
+      <w:pPr>
+        <w:rPr>
+          <w:b/>
+        </w:rPr>
+      </w:pPr>
+    </w:p>
+    <w:p>
+      <w:pPr>
+        <w:rPr>
+          <w:b/>
+        </w:rPr>
+      </w:pPr>
+      <w:r>
+        <w:rPr>
+          <w:b/>
+        </w:rPr>
+        <w:t>Dtmfmode</w:t>
+      </w:r>
+    </w:p>
+    <w:p>
+      <w:r>
+        <w:t>DTMF é a sigla em </w:t>
+      </w:r>
+      <w:hyperlink r:id="rId23" w:tooltip="Língua inglesa" w:history="1">
+        <w:r>
+          <w:rPr>
+            <w:rStyle w:val="Hyperlink"/>
+            <w:color w:val="auto"/>
+            <w:u w:val="none"/>
+          </w:rPr>
+          <w:t>inglês</w:t>
+        </w:r>
+      </w:hyperlink>
+      <w:r>
+        <w:t> de “Dual-Tone Multi-Frequency”, os tons de duas frequências utilizados na discagem dos </w:t>
+      </w:r>
+      <w:hyperlink r:id="rId24" w:tooltip="Telefone" w:history="1">
+        <w:r>
+          <w:rPr>
+            <w:rStyle w:val="Hyperlink"/>
+            <w:color w:val="auto"/>
+            <w:u w:val="none"/>
+          </w:rPr>
+          <w:t>telefones</w:t>
+        </w:r>
+      </w:hyperlink>
+      <w:r>
+        <w:t> mais modernos.</w:t>
+      </w:r>
+    </w:p>
+    <w:p/>
+    <w:p>
+      <w:pPr>
+        <w:rPr>
+          <w:b/>
+        </w:rPr>
+      </w:pPr>
+      <w:r>
+        <w:rPr>
+          <w:b/>
+        </w:rPr>
+        <w:t>Disallow*</w:t>
+      </w:r>
+    </w:p>
+    <w:p>
+      <w:r>
+        <w:t>Proíbe um determinado codec.</w:t>
+      </w:r>
+    </w:p>
+    <w:p/>
+    <w:p>
+      <w:pPr>
+        <w:rPr>
+          <w:rFonts w:ascii="Helvetica" w:hAnsi="Helvetica" w:cs="Helvetica"/>
+          <w:color w:val="333333"/>
+          <w:sz w:val="21"/>
+          <w:szCs w:val="21"/>
+          <w:shd w:val="clear" w:color="auto" w:fill="FFFFFF"/>
+        </w:rPr>
+      </w:pPr>
+      <w:r>
+        <w:rPr>
+          <w:b/>
+        </w:rPr>
+        <w:t>Q</w:t>
+      </w:r>
+      <w:r>
+        <w:rPr>
+          <w:b/>
+        </w:rPr>
+        <w:t>ualify</w:t>
+      </w:r>
+    </w:p>
+    <w:p>
+      <w:r>
+        <w:t>E</w:t>
+      </w:r>
+      <w:r>
+        <w:t>ste é outro parâmetro usado quando existem dispositivos que se conectam ao servidor Asterisk usando NAT. Em muitos sistemas NAT, se um diálogo não for mantido periodicamente, a conexão é fechada pelo dispositivo que provê o serviço de NAT.</w:t>
+      </w:r>
+    </w:p>
+    <w:p/>
+    <w:p>
+      <w:pPr>
+        <w:rPr>
+          <w:b/>
+        </w:rPr>
+      </w:pPr>
+      <w:r>
+        <w:rPr>
+          <w:b/>
+        </w:rPr>
+        <w:t>Outbound CallerID</w:t>
+      </w:r>
+    </w:p>
+    <w:p>
+      <w:r>
+        <w:t xml:space="preserve">Definimos o nome que irá aparecer no visor </w:t>
+      </w:r>
+      <w:r>
+        <w:t>nas chamadas originadas dos ramais.</w:t>
+      </w:r>
+    </w:p>
+    <w:p/>
+    <w:p>
+      <w:pPr>
+        <w:rPr>
+          <w:b/>
+        </w:rPr>
+      </w:pPr>
+      <w:r>
+        <w:rPr>
+          <w:b/>
+        </w:rPr>
+        <w:t>Registrar Tronco</w:t>
+      </w:r>
+    </w:p>
+    <w:p>
+      <w:r>
+        <w:t>Algumas</w:t>
+      </w:r>
+      <w:r>
+        <w:t xml:space="preserve"> empresas/telecom’s necessitam dessa linha para validar o registro.</w:t>
+      </w:r>
+    </w:p>
+    <w:p/>
+    <w:p>
+      <w:pPr>
+        <w:rPr>
+          <w:b/>
+        </w:rPr>
+      </w:pPr>
+      <w:r>
+        <w:rPr>
+          <w:b/>
+        </w:rPr>
+        <w:t>Codec</w:t>
+      </w:r>
+    </w:p>
+    <w:p>
+      <w:r>
+        <w:t>O</w:t>
+      </w:r>
+      <w:r>
+        <w:t xml:space="preserve">s codecs de áudio que serão utilizados pelo canal. </w:t>
+      </w:r>
+    </w:p>
+    <w:p/>
+    <w:p>
+      <w:pPr>
+        <w:rPr>
+          <w:b/>
+        </w:rPr>
+      </w:pPr>
+      <w:r>
+        <w:rPr>
+          <w:b/>
+        </w:rPr>
+        <w:t>Destino Personalizado</w:t>
+      </w:r>
+    </w:p>
+    <w:p>
+      <w:r>
+        <w:t>Opção criada para destinar qual canal pode efetuar ligação por um respectivo numero.</w:t>
+      </w:r>
+    </w:p>
+    <w:p>
+      <w:r>
+        <w:t>Função utilizada apenas em equipamentos Khomp.</w:t>
+      </w:r>
+    </w:p>
+    <w:p/>
+    <w:p>
+      <w:pPr>
+        <w:rPr>
+          <w:b/>
+        </w:rPr>
+      </w:pPr>
+      <w:r>
+        <w:rPr>
+          <w:b/>
+        </w:rPr>
+        <w:t>Rota de saida</w:t>
+      </w:r>
+    </w:p>
+    <w:p>
+      <w:r>
+        <w:t>O plano de discagem define como o Asterisk irá gerenciar as chamadas</w:t>
+      </w:r>
+      <w:r>
+        <w:t>.</w:t>
+      </w:r>
+    </w:p>
+    <w:p>
+      <w:r>
+        <w:t>Ele consiste de uma lista de instruções ou passos que o Asterisk deveria seguir. Essas instruções são disparadas a partir dos dígitos recebidos de um canal ou aplicação</w:t>
+      </w:r>
+      <w:r>
+        <w:t>.</w:t>
+      </w:r>
+    </w:p>
+    <w:p/>
+    <w:p/>
+    <w:p/>
+    <w:p>
+      <w:pPr>
+        <w:rPr>
+          <w:b/>
+        </w:rPr>
+      </w:pPr>
+      <w:r>
+        <w:rPr>
+          <w:b/>
+        </w:rPr>
+        <w:lastRenderedPageBreak/>
+        <w:t>Rota de entrada</w:t>
+      </w:r>
+    </w:p>
+    <w:p>
       <w:bookmarkStart w:id="4" w:name="_GoBack"/>
       <w:bookmarkEnd w:id="4"/>
     </w:p>
     <w:sectPr>
-      <w:footerReference w:type="default" r:id="rId23"/>
+      <w:footerReference w:type="default" r:id="rId25"/>
       <w:pgSz w:w="11910" w:h="16840"/>
       <w:pgMar w:top="1580" w:right="880" w:bottom="1020" w:left="1480" w:header="0" w:footer="828" w:gutter="0"/>
       <w:cols w:space="720"/>
@@ -5138,6 +5514,49 @@
       <w:lang w:val="pt-PT"/>
     </w:rPr>
   </w:style>
+  <w:style w:type="character" w:styleId="CdigoHTML">
+    <w:name w:val="HTML Code"/>
+    <w:basedOn w:val="Fontepargpadro"/>
+    <w:uiPriority w:val="99"/>
+    <w:semiHidden/>
+    <w:unhideWhenUsed/>
+    <w:rsid w:val="0093715D"/>
+    <w:rPr>
+      <w:rFonts w:ascii="Courier New" w:eastAsia="Times New Roman" w:hAnsi="Courier New" w:cs="Courier New"/>
+      <w:sz w:val="20"/>
+      <w:szCs w:val="20"/>
+    </w:rPr>
+  </w:style>
+  <w:style w:type="paragraph" w:styleId="NormalWeb">
+    <w:name w:val="Normal (Web)"/>
+    <w:basedOn w:val="Normal"/>
+    <w:uiPriority w:val="99"/>
+    <w:semiHidden/>
+    <w:unhideWhenUsed/>
+    <w:rsid w:val="00AE5017"/>
+    <w:pPr>
+      <w:widowControl/>
+      <w:autoSpaceDE/>
+      <w:autoSpaceDN/>
+      <w:spacing w:before="100" w:beforeAutospacing="1" w:after="100" w:afterAutospacing="1"/>
+    </w:pPr>
+    <w:rPr>
+      <w:sz w:val="24"/>
+      <w:szCs w:val="24"/>
+      <w:lang w:val="pt-BR" w:eastAsia="pt-BR"/>
+    </w:rPr>
+  </w:style>
+  <w:style w:type="character" w:styleId="nfase">
+    <w:name w:val="Emphasis"/>
+    <w:basedOn w:val="Fontepargpadro"/>
+    <w:uiPriority w:val="20"/>
+    <w:qFormat/>
+    <w:rsid w:val="00FC66C7"/>
+    <w:rPr>
+      <w:i/>
+      <w:iCs/>
+    </w:rPr>
+  </w:style>
 </w:styles>
 </file>
 
@@ -5429,7 +5848,7 @@
 </file>
 
 <file path=customXml/itemProps1.xml><?xml version="1.0" encoding="utf-8"?>
-<ds:datastoreItem xmlns:ds="http://schemas.openxmlformats.org/officeDocument/2006/customXml" ds:itemID="{4A9BBB58-3AB1-472D-8546-C22861A8C76A}">
+<ds:datastoreItem xmlns:ds="http://schemas.openxmlformats.org/officeDocument/2006/customXml" ds:itemID="{CF514406-2CB0-42FE-9112-B59448286C92}">
   <ds:schemaRefs>
     <ds:schemaRef ds:uri="http://schemas.openxmlformats.org/officeDocument/2006/bibliography"/>
   </ds:schemaRefs>
